--- a/notes/Set1SignificantFigures.docx
+++ b/notes/Set1SignificantFigures.docx
@@ -851,10 +851,10 @@
                     <wp:anchor behindDoc="0" distT="0" distB="0" distL="114935" distR="114935" simplePos="0" locked="0" layoutInCell="1" allowOverlap="1" relativeHeight="4">
                       <wp:simplePos x="0" y="0"/>
                       <wp:positionH relativeFrom="column">
-                        <wp:posOffset>877570</wp:posOffset>
+                        <wp:posOffset>878205</wp:posOffset>
                       </wp:positionH>
                       <wp:positionV relativeFrom="paragraph">
-                        <wp:posOffset>-248920</wp:posOffset>
+                        <wp:posOffset>-136525</wp:posOffset>
                       </wp:positionV>
                       <wp:extent cx="1270" cy="403860"/>
                       <wp:effectExtent l="0" t="0" r="0" b="0"/>
@@ -895,7 +895,7 @@
                 </mc:Choice>
                 <mc:Fallback>
                   <w:pict>
-                    <v:line id="shape_0" from="53.25pt,-3.8pt" to="53.25pt,14.2pt" ID="Image2" stroked="t" style="position:absolute">
+                    <v:line id="shape_0" from="53.3pt,5.05pt" to="53.3pt,23.05pt" ID="Image2" stroked="t" style="position:absolute">
                       <v:stroke color="black" weight="9360" endarrow="block" endarrowwidth="medium" endarrowlength="medium" joinstyle="miter" endcap="flat"/>
                       <v:fill o:detectmouseclick="t" on="false"/>
                     </v:line>
@@ -1310,15 +1310,18 @@
           <w:szCs w:val="20"/>
         </w:rPr>
       </w:pPr>
-      <w:r>
-        <w:rPr>
-          <w:b/>
-          <w:bCs/>
-          <w:sz w:val="20"/>
-          <w:szCs w:val="20"/>
-        </w:rPr>
-        <w:t>Skill 1.01 Exercise 1</w:t>
-      </w:r>
+      <w:hyperlink r:id="rId7">
+        <w:r>
+          <w:rPr>
+            <w:rStyle w:val="InternetLink"/>
+            <w:b/>
+            <w:bCs/>
+            <w:sz w:val="20"/>
+            <w:szCs w:val="20"/>
+          </w:rPr>
+          <w:t>Skill 1.01 Exercise 1</w:t>
+        </w:r>
+      </w:hyperlink>
     </w:p>
     <w:p>
       <w:pPr>
@@ -1588,10 +1591,10 @@
           <w:lang w:val="en-US" w:eastAsia="en-US" w:bidi="en-US"/>
         </w:rPr>
         <w:object>
-          <v:shape id="ole_rId7" style="width:133.95pt;height:35.95pt" o:ole="">
-            <v:imagedata r:id="rId8" o:title=""/>
+          <v:shape id="ole_rId8" style="width:133.95pt;height:35.95pt" o:ole="">
+            <v:imagedata r:id="rId9" o:title=""/>
           </v:shape>
-          <o:OLEObject Type="Embed" ProgID="Word.Document.12" ShapeID="ole_rId7" DrawAspect="Content" ObjectID="_831164359" r:id="rId7"/>
+          <o:OLEObject Type="Embed" ProgID="Word.Document.12" ShapeID="ole_rId8" DrawAspect="Content" ObjectID="_623670831" r:id="rId8"/>
         </w:object>
       </w:r>
     </w:p>
@@ -1879,7 +1882,7 @@
                           </pic:cNvPicPr>
                         </pic:nvPicPr>
                         <pic:blipFill>
-                          <a:blip r:embed="rId9"/>
+                          <a:blip r:embed="rId10"/>
                           <a:srcRect l="11524" t="1002" r="-74" b="72311"/>
                           <a:stretch>
                             <a:fillRect/>
@@ -2092,7 +2095,7 @@
                           </pic:cNvPicPr>
                         </pic:nvPicPr>
                         <pic:blipFill>
-                          <a:blip r:embed="rId10"/>
+                          <a:blip r:embed="rId11"/>
                           <a:srcRect l="10780" t="27521" r="204" b="51680"/>
                           <a:stretch>
                             <a:fillRect/>
@@ -2254,7 +2257,7 @@
                           </pic:cNvPicPr>
                         </pic:nvPicPr>
                         <pic:blipFill>
-                          <a:blip r:embed="rId11"/>
+                          <a:blip r:embed="rId12"/>
                           <a:srcRect l="18879" t="-148" r="46100" b="66469"/>
                           <a:stretch>
                             <a:fillRect/>
@@ -2849,15 +2852,18 @@
           <w:szCs w:val="20"/>
         </w:rPr>
       </w:pPr>
-      <w:r>
-        <w:rPr>
-          <w:b/>
-          <w:bCs/>
-          <w:sz w:val="20"/>
-          <w:szCs w:val="20"/>
-        </w:rPr>
-        <w:t>Skill 1.02 Exercises 1 &amp; 2</w:t>
-      </w:r>
+      <w:hyperlink r:id="rId13">
+        <w:r>
+          <w:rPr>
+            <w:rStyle w:val="InternetLink"/>
+            <w:b/>
+            <w:bCs/>
+            <w:sz w:val="20"/>
+            <w:szCs w:val="20"/>
+          </w:rPr>
+          <w:t>Skill 1.02 Exercises 1 &amp; 2</w:t>
+        </w:r>
+      </w:hyperlink>
     </w:p>
     <w:p>
       <w:pPr>
@@ -3442,15 +3448,18 @@
           <w:szCs w:val="20"/>
         </w:rPr>
       </w:pPr>
-      <w:r>
-        <w:rPr>
-          <w:b/>
-          <w:bCs/>
-          <w:sz w:val="20"/>
-          <w:szCs w:val="20"/>
-        </w:rPr>
-        <w:t>Skill 1.03 Exercise 1</w:t>
-      </w:r>
+      <w:hyperlink r:id="rId14">
+        <w:r>
+          <w:rPr>
+            <w:rStyle w:val="InternetLink"/>
+            <w:b/>
+            <w:bCs/>
+            <w:sz w:val="20"/>
+            <w:szCs w:val="20"/>
+          </w:rPr>
+          <w:t>Skill 1.03 Exercise 1</w:t>
+        </w:r>
+      </w:hyperlink>
     </w:p>
     <w:sectPr>
       <w:type w:val="nextPage"/>
@@ -3914,6 +3923,14 @@
       <w:sz w:val="20"/>
     </w:rPr>
   </w:style>
+  <w:style w:type="character" w:styleId="InternetLink">
+    <w:name w:val="Internet Link"/>
+    <w:rPr>
+      <w:color w:val="000080"/>
+      <w:u w:val="single"/>
+      <w:lang w:val="zxx" w:eastAsia="zxx" w:bidi="zxx"/>
+    </w:rPr>
+  </w:style>
   <w:style w:type="paragraph" w:styleId="Heading">
     <w:name w:val="Heading"/>
     <w:basedOn w:val="Normal"/>
